--- a/backend/output_docs/Gutachten.docx
+++ b/backend/output_docs/Gutachten.docx
@@ -6,7 +6,7 @@
       <w:r>
         <w:t>Rechtsgrundlage</w:t>
         <w:br/>
-        <w:t>Die Anordnung des Landratsamts zur Reparatur des Fachwerkhauses mit Biberschwanz-Dachziegeln könnte auf §1 Abs. 1 in Verbindung mit § 7 Abs.1 Satz 1 DSchG gestützt werden.</w:t>
+        <w:t>Die Anordnung des Landratsamts zur Reparatur des Fachwerkhausdachs könnte auf §1 Abs. 1 in Verbindung mit § 7 Abs.1 Satz 1 DSchG gestützt werden.</w:t>
         <w:br/>
         <w:br/>
         <w:t>Materielle Voraussetzung</w:t>
@@ -74,7 +74,7 @@
         <w:br/>
         <w:t>Ausgeschlossene Personen/Befangenheit</w:t>
         <w:br/>
-        <w:t>Es könnte eine Problematik im Sinne des § 21 LVwVfg gegeben sein, da F.K in der Vergangenheit das Amt wegen "schlechter Abfallpolitik" angegriffen hat. Eine Befangenheit des Mitarbeiters, der den Fall bearbeitet, ist jedoch nicht bekannt.</w:t>
+        <w:t>Es besteht keine Problematik im Sinne des § 21 LVwVfg.</w:t>
         <w:br/>
         <w:br/>
         <w:t>Beteiligung anderer Behörden</w:t>

--- a/backend/output_docs/Gutachten.docx
+++ b/backend/output_docs/Gutachten.docx
@@ -6,7 +6,7 @@
       <w:r>
         <w:t>Rechtsgrundlage</w:t>
         <w:br/>
-        <w:t>Die Anordnung des Landratsamts zur Reparatur des Fachwerkhausdachs könnte auf §1 Abs. 1 in Verbindung mit § 7 Abs.1 Satz 1 DSchG gestützt werden.</w:t>
+        <w:t>Die Anordnung des Landratsamts zur Reparatur des Fachwerkhauses mit Biberschwanz-Dachziegeln könnte auf §1 Abs. 1 in Verbindung mit § 7 Abs.1 Satz 1 DSchG gestützt werden.</w:t>
         <w:br/>
         <w:br/>
         <w:t>Materielle Voraussetzung</w:t>
@@ -74,7 +74,7 @@
         <w:br/>
         <w:t>Ausgeschlossene Personen/Befangenheit</w:t>
         <w:br/>
-        <w:t>Es besteht keine Problematik im Sinne des § 21 LVwVfg.</w:t>
+        <w:t>Es könnte eine Problematik im Sinne des § 21 LVwVfg gegeben sein, da F.K in der Vergangenheit kritische Leserbriefe verfasst hat. Eine Befangenheit des Mitarbeiters, der den Fall bearbeitet, ist jedoch nicht bekannt.</w:t>
         <w:br/>
         <w:br/>
         <w:t>Beteiligung anderer Behörden</w:t>

--- a/backend/output_docs/Gutachten.docx
+++ b/backend/output_docs/Gutachten.docx
@@ -30,7 +30,7 @@
         <w:br/>
         <w:t>Der Pflichtige</w:t>
         <w:br/>
-        <w:t>Als Pflichtige kommen sowohl F.K als auch G.K in Betracht. F.K könnte pflichtig sein sinngemäß § 7 Abs. 1 Satz 1 DSchG und § 7 PolG, da er Eigentümer einer Sache ist, von deren Zustand eine Gefahr ausgeht. Der G.K ist ebenfalls Eigentümer des Fachwerkhauses und somit nach denselben Vorschriften pflichtig.</w:t>
+        <w:t>Als Pflichtige kommen sowohl F.K als auch G.K in Betracht. F.K könnte pflichtig sein sinngemäß § 7 Abs. 1 Satz 1 DSchG und § 7 PolG, da er Eigentümer einer Sache ist, von deren Zustand eine Gefahr ausgeht. Der F.K ist Eigentümer des Fachwerkhauses, von dessen Dach eine Gefährdung für das Denkmal ausgeht. Der G.K ist ebenfalls Eigentümer des Fachwerkhauses und somit nach denselben Vorschriften pflichtig. Letztlich ist F.K der richtige Pflichtige, da er über ein höheres Einkommen verfügt und somit leistungsfähiger ist.</w:t>
         <w:br/>
         <w:br/>
         <w:t>Ermessen</w:t>
@@ -74,7 +74,7 @@
         <w:br/>
         <w:t>Ausgeschlossene Personen/Befangenheit</w:t>
         <w:br/>
-        <w:t>Es könnte eine Problematik im Sinne des § 21 LVwVfg gegeben sein, da F.K in der Vergangenheit kritische Leserbriefe verfasst hat. Eine Befangenheit des Mitarbeiters, der den Fall bearbeitet, ist jedoch nicht bekannt.</w:t>
+        <w:t>Es könnte eine Problematik im Sinne des § 21 LVwVfg gegeben sein, da F.K in der Vergangenheit das Amt wegen "schlechter Abfallpolitik" angegriffen hat. Eine Befangenheit des Mitarbeiters, der den Fall bearbeitet, ist jedoch nicht bekannt.</w:t>
         <w:br/>
         <w:br/>
         <w:t>Beteiligung anderer Behörden</w:t>

--- a/backend/output_docs/Gutachten.docx
+++ b/backend/output_docs/Gutachten.docx
@@ -4,25 +4,33 @@
   <w:body>
     <w:p>
       <w:r>
+        <w:t>Erteilung einer Erlaubnis für eine Musikkneipe in den Räumen der ehemaligen Gaststätte "Walfisch" in Kehl</w:t>
+        <w:br/>
+        <w:br/>
         <w:t>Rechtsgrundlage</w:t>
         <w:br/>
-        <w:t>Die Anordnung des Landratsamts zur Reparatur des Fachwerkhauses mit Biberschwanz-Dachziegeln könnte auf §1 Abs. 1 in Verbindung mit § 7 Abs.1 Satz 1 DSchG gestützt werden.</w:t>
+        <w:t>Die Rechtsgrundlage für die Erteilung der Erlaubnis könnte § 12 GastG sein.</w:t>
         <w:br/>
         <w:br/>
-        <w:t>Materielle Voraussetzung</w:t>
+        <w:t>Materielle Voraussetzungen</w:t>
         <w:br/>
         <w:br/>
         <w:t>Tatbestandsvoraussetzung</w:t>
         <w:br/>
         <w:br/>
-        <w:t>Kulturdenkmal</w:t>
+        <w:t>Erlaubnispflicht</w:t>
         <w:br/>
-        <w:t>Das Fachwerkhaus müsste ein Kulturdenkmal sein. Nach § 2 Abs. 1 DSchG ist eine Sache, deren Erhaltung aus heimatgeschichtlichen Gründen ein öffentliches Interesse besteht, ein Kulturdenkmal.</w:t>
+        <w:t>Die Erlaubnispflicht ergibt sich aus § 2 GastG.</w:t>
         <w:br/>
         <w:br/>
-        <w:t>Gefährdung</w:t>
+        <w:t>Zuverlässigkeit</w:t>
         <w:br/>
-        <w:t>Es könnte eine Gefährdung beim Kulturdenkmal (Fachwerkhaus) vorliegen.</w:t>
+        <w:t>Die Zuverlässigkeit des Antragstellers ist gemäß § 4 GastG zu prüfen.</w:t>
+        <w:br/>
+        <w:br/>
+        <w:t>Sachkunde</w:t>
+        <w:br/>
+        <w:t>Die Sachkunde des Antragstellers ist gemäß § 5 GastG zu prüfen.</w:t>
         <w:br/>
         <w:br/>
         <w:t>Rechtsfolgenseite</w:t>
@@ -30,25 +38,25 @@
         <w:br/>
         <w:t>Der Pflichtige</w:t>
         <w:br/>
-        <w:t>Als Pflichtige kommen sowohl F.K als auch G.K in Betracht. F.K könnte pflichtig sein sinngemäß § 7 Abs. 1 Satz 1 DSchG und § 7 PolG, da er Eigentümer einer Sache ist, von deren Zustand eine Gefahr ausgeht. Der F.K ist Eigentümer des Fachwerkhauses, von dessen Dach eine Gefährdung für das Denkmal ausgeht. Der G.K ist ebenfalls Eigentümer des Fachwerkhauses und somit nach denselben Vorschriften pflichtig. Letztlich ist F.K der richtige Pflichtige, da er über ein höheres Einkommen verfügt und somit leistungsfähiger ist.</w:t>
+        <w:t>Als Pflichtiger kommt Michael Graeter in Betracht, da er die Erlaubnis beantragt hat.</w:t>
         <w:br/>
         <w:br/>
         <w:t>Ermessen</w:t>
         <w:br/>
-        <w:t>Die Denkmalschutzbehörde hat gemäß § 7 DSchG ein Ermessen, das nach § 40 LVwVfG ausgeübt wird. Die Anordnung der BSD ist verhältnismäßig und ermessensgerecht, da eine kostengünstigere Reparatur mit Eternitplatten nicht geeignet ist, die Denkmalanforderungen zu erfüllen. Der Vorteil für die Allgemeinheit durch die Ansehnlichkeit des Denkmals rechtfertigt den finanziellen Nachteil für den Eigentümer (F.K.).</w:t>
+        <w:t>Die Stadt Kehl hat gemäß § 12 GastG ein Ermessen, das nach § 40 LVwVfG ausgeübt wird. Die Erlaubniserteilung ist verhältnismäßig und ermessensgerecht, wenn die materiellen Voraussetzungen erfüllt sind und die öffentlichen Interessen nicht entgegenstehen.</w:t>
         <w:br/>
         <w:br/>
         <w:t>Unmöglichkeit</w:t>
         <w:br/>
-        <w:t>Es könnte eine privatrechtliche Unmöglichkeit vorliegen, wenn das private Recht eines Dritten der Ausführung des Verwaltungsaktes entgegensteht. Hier könnte §2038 Abs.1 Satz 1 BGB relevant sein, da G.K als Miterbe allen Maßnahmen zustimmen müsste, dies jedoch verweigert. Eine Ausnahme besteht gemäß §2038 Abs.1 Satz 2 Halbsatz 2 BGB, wenn die BSD als notwendige Erhaltungsmaßnahme anzusehen ist. Angesichts des höheren Verkaufswerts des Fachwerkhauses erscheint die Maßnahme wirtschaftlich vernünftig, und F.K kann ohne G.K handeln, wodurch keine privatrechtliche Unmöglichkeit besteht.</w:t>
+        <w:t>Es könnte eine Unmöglichkeit vorliegen, wenn die Herrentoilette nicht den Anforderungen entspricht. In diesem Fall könnte die Erlaubnis nur unter der Bedingung erteilt werden, dass die Toilette entsprechend umgebaut wird.</w:t>
         <w:br/>
         <w:br/>
         <w:t>Bestimmtheit</w:t>
         <w:br/>
-        <w:t>Nach § 37 LVwVfG muss die Anordnung bestimmt genug formuliert werden.</w:t>
+        <w:t>Nach § 37 LVwVfG muss die Erlaubnis bestimmt genug formuliert werden.</w:t>
         <w:br/>
         <w:br/>
-        <w:t>Formelle Vorrausetzung</w:t>
+        <w:t>Formelle Voraussetzungen</w:t>
         <w:br/>
         <w:br/>
         <w:t>Zuständigkeit</w:t>
@@ -56,12 +64,12 @@
         <w:br/>
         <w:t>Sachliche Zuständigkeit</w:t>
         <w:br/>
-        <w:t>Nach §§ 7 Abs. 4, 3 Abs. 3, Abs. 1 Nr. 3 DSchG und 46 Abs. 2 LBO und § 15 LVG ist das Landratsamt sachlich zuständig.</w:t>
+        <w:t>Nach § 2 Abs. 1 GastG ist die Stadt Kehl sachlich zuständig.</w:t>
         <w:br/>
         <w:br/>
         <w:t>Örtliche Zuständigkeit</w:t>
         <w:br/>
-        <w:t>Örtlich zuständig ist das Landratsamt Ortenaukreis gemäß § 3 Abs.1 Nr.1 LVwVfG.</w:t>
+        <w:t>Örtlich zuständig ist die Stadt Kehl gemäß § 3 Abs.1 Nr.1 LVwVfG.</w:t>
         <w:br/>
         <w:br/>
         <w:t>Verfahren</w:t>
@@ -69,22 +77,22 @@
         <w:br/>
         <w:t>Beteiligte</w:t>
         <w:br/>
-        <w:t>Nach §§ 13 Abs. 1 Nr. 2 und 4 LVwVfG sind F.K (Nr. 2) und G.K (Nr. 4) beteiligte. G.K ist beteiligt, da er Eigentümer des Fachwerkhauses ist. (§903 BGB) Es besteht also ein rechtliches Interesse nach § 13 Abs. 2 LVwVfG.</w:t>
+        <w:t>Nach § 28 Abs. 1 LVwVfG ist Michael Graeter beteiligt.</w:t>
         <w:br/>
         <w:br/>
         <w:t>Ausgeschlossene Personen/Befangenheit</w:t>
         <w:br/>
-        <w:t>Es könnte eine Problematik im Sinne des § 21 LVwVfg gegeben sein, da F.K in der Vergangenheit das Amt wegen "schlechter Abfallpolitik" angegriffen hat. Eine Befangenheit des Mitarbeiters, der den Fall bearbeitet, ist jedoch nicht bekannt.</w:t>
+        <w:t>Es liegen keine Anhaltspunkte für eine Befangenheit vor.</w:t>
         <w:br/>
         <w:br/>
         <w:t>Beteiligung anderer Behörden</w:t>
         <w:br/>
-        <w:t>Nach §3 Abs. 4 DSchG muss das Landesamt für Denkmalpflege angehört werden.</w:t>
+        <w:t>Es sind keine anderen Behörden zu beteiligen.</w:t>
         <w:br/>
         <w:br/>
         <w:t>Anhörung</w:t>
         <w:br/>
-        <w:t>Nach § 28 Abs. 1 LVwVfG ist F.K und G.K die Gelegenheit zur Äußerung zu geben.</w:t>
+        <w:t>Nach § 28 Abs. 1 LVwVfG ist Michael Graeter die Gelegenheit zur Äußerung zu geben.</w:t>
         <w:br/>
         <w:br/>
         <w:t>Form</w:t>
@@ -92,22 +100,25 @@
         <w:br/>
         <w:t>Formwahl</w:t>
         <w:br/>
-        <w:t>Nach § 37 Abs. 2 LVwVfG kann die Reparaturanordnung hier schriftlich erfolgen.</w:t>
+        <w:t>Nach § 37 Abs. 2 LVwVfG kann die Erlaubnis hier schriftlich erfolgen.</w:t>
         <w:br/>
         <w:br/>
         <w:t>Begründungspflicht</w:t>
         <w:br/>
-        <w:t>Nach §39 Abs. 1 LVwVfG ist die schriftliche Reparaturanordnung auch schriftlich zu begründen.</w:t>
+        <w:t>Nach § 39 Abs. 1 LVwVfG ist die schriftliche Erlaubnis auch schriftlich zu begründen.</w:t>
         <w:br/>
         <w:br/>
-        <w:t>Rechtbehelfsbelehrung</w:t>
+        <w:t>Rechtsbehelfsbelehrung</w:t>
         <w:br/>
         <w:t>Nach § 37 Abs. 6 LVwVfG ist eine Rechtsbehelfsbelehrung beizufügen.</w:t>
         <w:br/>
         <w:br/>
         <w:t>Bekanntgabe</w:t>
         <w:br/>
-        <w:t>Nach §43 Abs. 1 LVwVfG wird ein Verwaltungsakt durch Bekanntgabe wirksam. Dem F.K sollte der Bescheid mittels PZU nach § 3 LVwZG zugestellt und damit bekanntgegeben werden.</w:t>
+        <w:t>Nach § 43 Abs. 1 LVwVfG wird ein Verwaltungsakt durch Bekanntgabe wirksam.</w:t>
+        <w:br/>
+        <w:br/>
+        <w:t>Dem Michael Graeter sollte die Erlaubnis mittels PZU nach § 3 LVwZG zugestellt und damit bekanntgegeben werden. Es sollte darauf hingewiesen werden, dass die Erlaubnis unter der Bedingung erteilt wird, dass die Herrentoilette entsprechend umgebaut wird. Außerdem sollte darauf hingewiesen werden, dass bei Lärmbelästigungen in der Umgebung Maßnahmen ergriffen werden müssen.</w:t>
       </w:r>
     </w:p>
     <w:sectPr>

--- a/backend/output_docs/Gutachten.docx
+++ b/backend/output_docs/Gutachten.docx
@@ -6,7 +6,7 @@
       <w:r>
         <w:t>Rechtsgrundlage</w:t>
         <w:br/>
-        <w:t>Die Anordnung des Landratsamts zur Reparatur des Fachwerkhauses mit Biberschwanz-Dachziegeln könnte auf §1 Abs. 1 in Verbindung mit § 7 Abs.1 Satz 1 DSchG gestützt werden.</w:t>
+        <w:t>Die Anordnung des Landratsamts könnte auf §1 Abs. 1 in Verbindung mit § 7 Abs.1 Satz 1 DSchG gestützt werden.</w:t>
         <w:br/>
         <w:br/>
         <w:t>Materielle Voraussetzung</w:t>
@@ -56,7 +56,7 @@
         <w:br/>
         <w:t>Sachliche Zuständigkeit</w:t>
         <w:br/>
-        <w:t>Nach §§ 7 Abs. 4, 3 Abs. 3, Abs. 1 Nr. 3 DSchG und 46 Abs. 2 LBO und § 15 LVG ist das Landratsamt sachlich zuständig.</w:t>
+        <w:t>Nach §§ 7 Abs. 4, 3 Abs. 3, Abs. 1 Nr. 3 DSchG und § 46 Abs. 2 LBO und § 15 LVG ist das Landratsamt sachlich zuständig.</w:t>
         <w:br/>
         <w:br/>
         <w:t>Örtliche Zuständigkeit</w:t>
@@ -74,10 +74,10 @@
         <w:br/>
         <w:t>Ausgeschlossene Personen/Befangenheit</w:t>
         <w:br/>
-        <w:t>Es könnte eine Problematik im Sinne des § 21 LVwVfg gegeben sein, da F.K in der Vergangenheit kritische Leserbriefe verfasst hat. Eine Befangenheit des Mitarbeiters, der den Fall bearbeitet, ist jedoch nicht bekannt.</w:t>
+        <w:t>Es liegen keine Hinweise auf eine Befangenheit vor.</w:t>
         <w:br/>
         <w:br/>
-        <w:t>Beteiligung anderer Behörden</w:t>
+        <w:t>Beteiligung anderer Behörden.</w:t>
         <w:br/>
         <w:t>Nach §3 Abs. 4 DSchG muss das Landesamt für Denkmalpflege angehört werden.</w:t>
         <w:br/>
@@ -107,7 +107,10 @@
         <w:br/>
         <w:t>Bekanntgabe</w:t>
         <w:br/>
-        <w:t>Nach §43 Abs. 1 LVwVfG wird ein Verwaltungsakt durch Bekanntgabe wirksam. Dem F.K sollte der Bescheid mittels PZU nach § 3 LVwZG zugestellt und damit bekanntgegeben werden.</w:t>
+        <w:t>Nach §43 Abs. 1 LVwVfG wird ein Verwaltungsakt durch Bekanntgabe wirksam.</w:t>
+        <w:br/>
+        <w:br/>
+        <w:t>Dem F.K sollte der Bescheid mittels PZU nach § 3 LVwZG zugestellt und damit bekanntgegeben werden.</w:t>
       </w:r>
     </w:p>
     <w:sectPr>

--- a/backend/output_docs/Gutachten.docx
+++ b/backend/output_docs/Gutachten.docx
@@ -6,7 +6,7 @@
       <w:r>
         <w:t>Rechtsgrundlage</w:t>
         <w:br/>
-        <w:t>Die Anordnung des Landratsamts könnte auf §1 Abs. 1 in Verbindung mit § 7 Abs.1 Satz 1 DSchG gestützt werden.</w:t>
+        <w:t>Die Rechtsgrundlage für die Anordnung der Reparatur des Fachwerkhauses mit Biberschwanz-Dachziegeln könnte §1 Abs. 1 in Verbindung mit § 7 Abs.1 Satz 1 DSchG sein.</w:t>
         <w:br/>
         <w:br/>
         <w:t>Materielle Voraussetzung</w:t>
@@ -30,7 +30,7 @@
         <w:br/>
         <w:t>Der Pflichtige</w:t>
         <w:br/>
-        <w:t>Als Pflichtige kommen sowohl F.K als auch G.K in Betracht. F.K könnte pflichtig sein sinngemäß § 7 Abs. 1 Satz 1 DSchG und § 7 PolG, da er Eigentümer einer Sache ist, von deren Zustand eine Gefahr ausgeht. Der G.K ist ebenfalls Eigentümer des Fachwerkhauses und somit nach denselben Vorschriften pflichtig.</w:t>
+        <w:t>Als Pflichtige kommen sowohl F.K als auch G.K in Betracht. F.K könnte pflichtig sein sinngemäß § 7 Abs. 1 Satz 1 DSchG und § 7 PolG, da er Eigentümer einer Sache ist, von deren Zustand eine Gefahr ausgeht. Der F.K ist Eigentümer des Fachwerkhauses, von dessen Dach eine Gefährdung für das Denkmal ausgeht. Also ist er Pflichtiger. Der G.K ist ebenfalls Eigentümer des Fachwerkhauses und somit nach denselben Vorschriften pflichtig.</w:t>
         <w:br/>
         <w:br/>
         <w:t>Ermessen</w:t>
@@ -56,7 +56,7 @@
         <w:br/>
         <w:t>Sachliche Zuständigkeit</w:t>
         <w:br/>
-        <w:t>Nach §§ 7 Abs. 4, 3 Abs. 3, Abs. 1 Nr. 3 DSchG und § 46 Abs. 2 LBO und § 15 LVG ist das Landratsamt sachlich zuständig.</w:t>
+        <w:t>Nach §§ 7 Abs. 4, 3 Abs. 3, Abs. 1 Nr. 3 DSchG und 46 Abs. 2 LBO und § 15 LVG ist das Landratsamt sachlich zuständig.</w:t>
         <w:br/>
         <w:br/>
         <w:t>Örtliche Zuständigkeit</w:t>
@@ -74,10 +74,10 @@
         <w:br/>
         <w:t>Ausgeschlossene Personen/Befangenheit</w:t>
         <w:br/>
-        <w:t>Es liegen keine Hinweise auf eine Befangenheit vor.</w:t>
+        <w:t>Es gibt keine Hinweise auf ausgeschlossene Personen oder Befangenheit.</w:t>
         <w:br/>
         <w:br/>
-        <w:t>Beteiligung anderer Behörden.</w:t>
+        <w:t>Beteiligung anderer Behörden</w:t>
         <w:br/>
         <w:t>Nach §3 Abs. 4 DSchG muss das Landesamt für Denkmalpflege angehört werden.</w:t>
         <w:br/>
